--- a/reports/Student#5/Planning and Progress Report - D01 - Student#5 - josrojrom1.docx
+++ b/reports/Student#5/Planning and Progress Report - D01 - Student#5 - josrojrom1.docx
@@ -149,7 +149,7 @@
           <w:szCs w:val="30"/>
           <w:rtl w:val="0"/>
         </w:rPr>
-        <w:t xml:space="preserve">G27</w:t>
+        <w:t xml:space="preserve">C1.027</w:t>
       </w:r>
     </w:p>
     <w:p>
@@ -5667,7 +5667,7 @@
           <w:rFonts w:ascii="Aptos" w:cs="Aptos" w:eastAsia="Aptos" w:hAnsi="Aptos"/>
           <w:rtl w:val="0"/>
         </w:rPr>
-        <w:t xml:space="preserve">En esta segunda captura se muestran las tareas en proceso de desarrollo. Finalmente se muestra en una tercera captura en la siguiente página la columna DONE que representa las tareas terminadas de este entregable.</w:t>
+        <w:t xml:space="preserve">En esta segunda captura se muestran las tareas en proceso de desarrollo. Finalmente se muestra en una tercera captura la columna DONE que representa las tareas terminadas de este entregable.</w:t>
       </w:r>
       <w:r>
         <w:drawing>
@@ -8733,19 +8733,6 @@
           <w:rtl w:val="0"/>
         </w:rPr>
         <w:t xml:space="preserve">Este documento se ha completado siguiendo las indicaciones sugeridas en Anexos proporcionados por la plataforma educativa. Se ha obtenido una amortización esperada y adecuada al trabajo realizado y se han completado todas las tareas siguiendo el enunciado y las correcciones posteriores a cada entrega. </w:t>
-      </w:r>
-    </w:p>
-    <w:p>
-      <w:pPr>
-        <w:rPr>
-          <w:sz w:val="24"/>
-          <w:szCs w:val="24"/>
-        </w:rPr>
-      </w:pPr>
-      <w:r>
-        <w:rPr>
-          <w:rtl w:val="0"/>
-        </w:rPr>
       </w:r>
     </w:p>
     <w:p>
@@ -8924,7 +8911,7 @@
         <w:szCs w:val="18"/>
         <w:rtl w:val="0"/>
       </w:rPr>
-      <w:t xml:space="preserve">Grupo G27                                                                                                                   Sevilla 15 de Febrero  2024</w:t>
+      <w:t xml:space="preserve">Grupo C1.027                                                                                                               Sevilla 15 de Febrero  2024</w:t>
     </w:r>
   </w:p>
   <w:p>
